--- a/Database Classwork.docx
+++ b/Database Classwork.docx
@@ -57,6 +57,7 @@
     <w:p>
       <w:pPr>
         <w:numPr>
+          <w:ilvl w:val="0"/>
           <w:numId w:val="0"/>
         </w:numPr>
         <w:rPr>
@@ -79,6 +80,7 @@
     <w:p>
       <w:pPr>
         <w:numPr>
+          <w:ilvl w:val="0"/>
           <w:numId w:val="0"/>
         </w:numPr>
         <w:rPr>
@@ -101,6 +103,7 @@
     <w:p>
       <w:pPr>
         <w:numPr>
+          <w:ilvl w:val="0"/>
           <w:numId w:val="0"/>
         </w:numPr>
         <w:rPr>
@@ -123,6 +126,7 @@
     <w:p>
       <w:pPr>
         <w:numPr>
+          <w:ilvl w:val="0"/>
           <w:numId w:val="0"/>
         </w:numPr>
         <w:rPr>
@@ -145,6 +149,7 @@
     <w:p>
       <w:pPr>
         <w:numPr>
+          <w:ilvl w:val="0"/>
           <w:numId w:val="0"/>
         </w:numPr>
         <w:rPr>
@@ -167,6 +172,7 @@
     <w:p>
       <w:pPr>
         <w:numPr>
+          <w:ilvl w:val="0"/>
           <w:numId w:val="0"/>
         </w:numPr>
         <w:rPr>
@@ -246,6 +252,7 @@
     <w:p>
       <w:pPr>
         <w:numPr>
+          <w:ilvl w:val="0"/>
           <w:numId w:val="0"/>
         </w:numPr>
         <w:rPr>
@@ -268,6 +275,7 @@
     <w:p>
       <w:pPr>
         <w:numPr>
+          <w:ilvl w:val="0"/>
           <w:numId w:val="0"/>
         </w:numPr>
         <w:rPr>
@@ -324,6 +332,7 @@
     <w:p>
       <w:pPr>
         <w:numPr>
+          <w:ilvl w:val="0"/>
           <w:numId w:val="0"/>
         </w:numPr>
         <w:rPr>
@@ -346,6 +355,7 @@
     <w:p>
       <w:pPr>
         <w:numPr>
+          <w:ilvl w:val="0"/>
           <w:numId w:val="0"/>
         </w:numPr>
         <w:rPr>
@@ -425,6 +435,7 @@
     <w:p>
       <w:pPr>
         <w:numPr>
+          <w:ilvl w:val="0"/>
           <w:numId w:val="0"/>
         </w:numPr>
         <w:rPr>
@@ -447,6 +458,7 @@
     <w:p>
       <w:pPr>
         <w:numPr>
+          <w:ilvl w:val="0"/>
           <w:numId w:val="0"/>
         </w:numPr>
         <w:rPr>
@@ -503,6 +515,7 @@
     <w:p>
       <w:pPr>
         <w:numPr>
+          <w:ilvl w:val="0"/>
           <w:numId w:val="0"/>
         </w:numPr>
         <w:rPr>
@@ -525,6 +538,7 @@
     <w:p>
       <w:pPr>
         <w:numPr>
+          <w:ilvl w:val="0"/>
           <w:numId w:val="0"/>
         </w:numPr>
         <w:rPr>
@@ -604,6 +618,7 @@
     <w:p>
       <w:pPr>
         <w:numPr>
+          <w:ilvl w:val="0"/>
           <w:numId w:val="0"/>
         </w:numPr>
         <w:rPr>
@@ -626,6 +641,7 @@
     <w:p>
       <w:pPr>
         <w:numPr>
+          <w:ilvl w:val="0"/>
           <w:numId w:val="0"/>
         </w:numPr>
       </w:pPr>
@@ -676,6 +692,7 @@
     <w:p>
       <w:pPr>
         <w:numPr>
+          <w:ilvl w:val="0"/>
           <w:numId w:val="0"/>
         </w:numPr>
         <w:rPr>
@@ -698,6 +715,7 @@
     <w:p>
       <w:pPr>
         <w:numPr>
+          <w:ilvl w:val="0"/>
           <w:numId w:val="0"/>
         </w:numPr>
         <w:rPr>
@@ -777,6 +795,7 @@
     <w:p>
       <w:pPr>
         <w:numPr>
+          <w:ilvl w:val="0"/>
           <w:numId w:val="0"/>
         </w:numPr>
         <w:rPr>
@@ -799,6 +818,7 @@
     <w:p>
       <w:pPr>
         <w:numPr>
+          <w:ilvl w:val="0"/>
           <w:numId w:val="0"/>
         </w:numPr>
         <w:rPr>
@@ -855,19 +875,21 @@
     <w:p>
       <w:pPr>
         <w:numPr>
-          <w:numId w:val="0"/>
-        </w:numPr>
-        <w:rPr>
-          <w:rFonts w:hint="default" w:ascii="Times New Roman" w:hAnsi="Times New Roman" w:cs="Times New Roman"/>
-          <w:sz w:val="28"/>
-          <w:szCs w:val="28"/>
-          <w:lang w:val="en-US"/>
-        </w:rPr>
-      </w:pPr>
-    </w:p>
-    <w:p>
-      <w:pPr>
-        <w:numPr>
+          <w:ilvl w:val="0"/>
+          <w:numId w:val="0"/>
+        </w:numPr>
+        <w:rPr>
+          <w:rFonts w:hint="default" w:ascii="Times New Roman" w:hAnsi="Times New Roman" w:cs="Times New Roman"/>
+          <w:sz w:val="28"/>
+          <w:szCs w:val="28"/>
+          <w:lang w:val="en-US"/>
+        </w:rPr>
+      </w:pPr>
+    </w:p>
+    <w:p>
+      <w:pPr>
+        <w:numPr>
+          <w:ilvl w:val="0"/>
           <w:numId w:val="0"/>
         </w:numPr>
         <w:rPr>
@@ -890,6 +912,7 @@
     <w:p>
       <w:pPr>
         <w:numPr>
+          <w:ilvl w:val="0"/>
           <w:numId w:val="0"/>
         </w:numPr>
         <w:rPr>
@@ -946,19 +969,21 @@
     <w:p>
       <w:pPr>
         <w:numPr>
-          <w:numId w:val="0"/>
-        </w:numPr>
-        <w:rPr>
-          <w:rFonts w:hint="default" w:ascii="Times New Roman" w:hAnsi="Times New Roman" w:cs="Times New Roman"/>
-          <w:sz w:val="28"/>
-          <w:szCs w:val="28"/>
-          <w:lang w:val="en-US"/>
-        </w:rPr>
-      </w:pPr>
-    </w:p>
-    <w:p>
-      <w:pPr>
-        <w:numPr>
+          <w:ilvl w:val="0"/>
+          <w:numId w:val="0"/>
+        </w:numPr>
+        <w:rPr>
+          <w:rFonts w:hint="default" w:ascii="Times New Roman" w:hAnsi="Times New Roman" w:cs="Times New Roman"/>
+          <w:sz w:val="28"/>
+          <w:szCs w:val="28"/>
+          <w:lang w:val="en-US"/>
+        </w:rPr>
+      </w:pPr>
+    </w:p>
+    <w:p>
+      <w:pPr>
+        <w:numPr>
+          <w:ilvl w:val="0"/>
           <w:numId w:val="0"/>
         </w:numPr>
         <w:rPr>
@@ -1015,19 +1040,21 @@
     <w:p>
       <w:pPr>
         <w:numPr>
-          <w:numId w:val="0"/>
-        </w:numPr>
-        <w:rPr>
-          <w:rFonts w:hint="default" w:ascii="Times New Roman" w:hAnsi="Times New Roman" w:cs="Times New Roman"/>
-          <w:sz w:val="28"/>
-          <w:szCs w:val="28"/>
-          <w:lang w:val="en-US"/>
-        </w:rPr>
-      </w:pPr>
-    </w:p>
-    <w:p>
-      <w:pPr>
-        <w:numPr>
+          <w:ilvl w:val="0"/>
+          <w:numId w:val="0"/>
+        </w:numPr>
+        <w:rPr>
+          <w:rFonts w:hint="default" w:ascii="Times New Roman" w:hAnsi="Times New Roman" w:cs="Times New Roman"/>
+          <w:sz w:val="28"/>
+          <w:szCs w:val="28"/>
+          <w:lang w:val="en-US"/>
+        </w:rPr>
+      </w:pPr>
+    </w:p>
+    <w:p>
+      <w:pPr>
+        <w:numPr>
+          <w:ilvl w:val="0"/>
           <w:numId w:val="0"/>
         </w:numPr>
       </w:pPr>
@@ -1078,56 +1105,18 @@
     <w:p>
       <w:pPr>
         <w:numPr>
-          <w:numId w:val="0"/>
-        </w:numPr>
-      </w:pPr>
-    </w:p>
-    <w:p>
-      <w:pPr>
-        <w:numPr>
-          <w:numId w:val="0"/>
-        </w:numPr>
-      </w:pPr>
-    </w:p>
-    <w:p>
-      <w:pPr>
-        <w:keepNext w:val="0"/>
-        <w:keepLines w:val="0"/>
-        <w:widowControl/>
-        <w:suppressLineNumbers w:val="0"/>
-        <w:jc w:val="left"/>
-      </w:pPr>
-      <w:r>
-        <w:rPr>
-          <w:rFonts w:ascii="Arial" w:hAnsi="Arial" w:eastAsia="SimSun" w:cs="Arial"/>
-          <w:color w:val="FF0000"/>
-          <w:kern w:val="0"/>
-          <w:sz w:val="36"/>
-          <w:szCs w:val="36"/>
-          <w:lang w:val="en-US" w:eastAsia="zh-CN" w:bidi="ar"/>
-        </w:rPr>
-        <w:t xml:space="preserve">Write a query in SQL to find the name of all reviewers who have rated 7 or more stars to their </w:t>
-      </w:r>
-    </w:p>
-    <w:p>
-      <w:pPr>
-        <w:keepNext w:val="0"/>
-        <w:keepLines w:val="0"/>
-        <w:widowControl/>
-        <w:suppressLineNumbers w:val="0"/>
-        <w:jc w:val="left"/>
-      </w:pPr>
-      <w:r>
-        <w:rPr>
-          <w:rFonts w:hint="default" w:ascii="Arial" w:hAnsi="Arial" w:eastAsia="SimSun" w:cs="Arial"/>
-          <w:color w:val="FF0000"/>
-          <w:kern w:val="0"/>
-          <w:sz w:val="36"/>
-          <w:szCs w:val="36"/>
-          <w:lang w:val="en-US" w:eastAsia="zh-CN" w:bidi="ar"/>
-        </w:rPr>
-        <w:t xml:space="preserve">rating </w:t>
-      </w:r>
+          <w:ilvl w:val="0"/>
+          <w:numId w:val="0"/>
+        </w:numPr>
+      </w:pPr>
+    </w:p>
+    <w:p>
+      <w:pPr>
+        <w:numPr>
+          <w:ilvl w:val="0"/>
+          <w:numId w:val="0"/>
+        </w:numPr>
+      </w:pPr>
     </w:p>
     <w:p>
       <w:pPr>
@@ -1158,6 +1147,611 @@
         <w:numPr>
           <w:numId w:val="0"/>
         </w:numPr>
+        <w:rPr>
+          <w:rFonts w:hint="default" w:ascii="Times New Roman" w:hAnsi="Times New Roman" w:cs="Times New Roman"/>
+          <w:sz w:val="28"/>
+          <w:szCs w:val="28"/>
+          <w:lang w:val="en-US"/>
+        </w:rPr>
+      </w:pPr>
+      <w:r>
+        <w:rPr>
+          <w:rFonts w:hint="default" w:ascii="Times New Roman" w:hAnsi="Times New Roman" w:cs="Times New Roman"/>
+          <w:sz w:val="28"/>
+          <w:szCs w:val="28"/>
+          <w:lang w:val="en-US"/>
+        </w:rPr>
+        <w:t>QUERY</w:t>
+      </w:r>
+    </w:p>
+    <w:p>
+      <w:pPr>
+        <w:numPr>
+          <w:numId w:val="0"/>
+        </w:numPr>
+      </w:pPr>
+      <w:r>
+        <w:drawing>
+          <wp:inline distT="0" distB="0" distL="114300" distR="114300">
+            <wp:extent cx="1930400" cy="965200"/>
+            <wp:effectExtent l="0" t="0" r="0" b="0"/>
+            <wp:docPr id="8" name="Picture 1"/>
+            <wp:cNvGraphicFramePr>
+              <a:graphicFrameLocks xmlns:a="http://schemas.openxmlformats.org/drawingml/2006/main" noChangeAspect="1"/>
+            </wp:cNvGraphicFramePr>
+            <a:graphic xmlns:a="http://schemas.openxmlformats.org/drawingml/2006/main">
+              <a:graphicData uri="http://schemas.openxmlformats.org/drawingml/2006/picture">
+                <pic:pic xmlns:pic="http://schemas.openxmlformats.org/drawingml/2006/picture">
+                  <pic:nvPicPr>
+                    <pic:cNvPr id="8" name="Picture 1"/>
+                    <pic:cNvPicPr>
+                      <a:picLocks noChangeAspect="1"/>
+                    </pic:cNvPicPr>
+                  </pic:nvPicPr>
+                  <pic:blipFill>
+                    <a:blip r:embed="rId15"/>
+                    <a:stretch>
+                      <a:fillRect/>
+                    </a:stretch>
+                  </pic:blipFill>
+                  <pic:spPr>
+                    <a:xfrm>
+                      <a:off x="0" y="0"/>
+                      <a:ext cx="1930400" cy="965200"/>
+                    </a:xfrm>
+                    <a:prstGeom prst="rect">
+                      <a:avLst/>
+                    </a:prstGeom>
+                    <a:noFill/>
+                    <a:ln>
+                      <a:noFill/>
+                    </a:ln>
+                  </pic:spPr>
+                </pic:pic>
+              </a:graphicData>
+            </a:graphic>
+          </wp:inline>
+        </w:drawing>
+      </w:r>
+    </w:p>
+    <w:p>
+      <w:pPr>
+        <w:numPr>
+          <w:numId w:val="0"/>
+        </w:numPr>
+        <w:rPr>
+          <w:rFonts w:hint="default"/>
+          <w:lang w:val="en-US"/>
+        </w:rPr>
+      </w:pPr>
+    </w:p>
+    <w:p>
+      <w:pPr>
+        <w:numPr>
+          <w:ilvl w:val="0"/>
+          <w:numId w:val="0"/>
+        </w:numPr>
+        <w:rPr>
+          <w:rFonts w:hint="default" w:ascii="Times New Roman" w:hAnsi="Times New Roman" w:cs="Times New Roman"/>
+          <w:sz w:val="28"/>
+          <w:szCs w:val="28"/>
+          <w:lang w:val="en-US"/>
+        </w:rPr>
+      </w:pPr>
+    </w:p>
+    <w:p>
+      <w:pPr>
+        <w:numPr>
+          <w:ilvl w:val="0"/>
+          <w:numId w:val="0"/>
+        </w:numPr>
+        <w:rPr>
+          <w:rFonts w:hint="default" w:ascii="Times New Roman" w:hAnsi="Times New Roman" w:cs="Times New Roman"/>
+          <w:sz w:val="28"/>
+          <w:szCs w:val="28"/>
+          <w:lang w:val="en-US"/>
+        </w:rPr>
+      </w:pPr>
+      <w:r>
+        <w:rPr>
+          <w:rFonts w:hint="default" w:ascii="Times New Roman" w:hAnsi="Times New Roman" w:cs="Times New Roman"/>
+          <w:sz w:val="28"/>
+          <w:szCs w:val="28"/>
+          <w:lang w:val="en-US"/>
+        </w:rPr>
+        <w:t>RESULT</w:t>
+      </w:r>
+    </w:p>
+    <w:p>
+      <w:pPr>
+        <w:numPr>
+          <w:ilvl w:val="0"/>
+          <w:numId w:val="0"/>
+        </w:numPr>
+        <w:rPr>
+          <w:rFonts w:hint="default" w:ascii="Times New Roman" w:hAnsi="Times New Roman" w:cs="Times New Roman"/>
+          <w:sz w:val="28"/>
+          <w:szCs w:val="28"/>
+          <w:lang w:val="en-US"/>
+        </w:rPr>
+      </w:pPr>
+      <w:r>
+        <w:drawing>
+          <wp:inline distT="0" distB="0" distL="114300" distR="114300">
+            <wp:extent cx="1270000" cy="1949450"/>
+            <wp:effectExtent l="0" t="0" r="0" b="6350"/>
+            <wp:docPr id="13" name="Picture 2"/>
+            <wp:cNvGraphicFramePr>
+              <a:graphicFrameLocks xmlns:a="http://schemas.openxmlformats.org/drawingml/2006/main" noChangeAspect="1"/>
+            </wp:cNvGraphicFramePr>
+            <a:graphic xmlns:a="http://schemas.openxmlformats.org/drawingml/2006/main">
+              <a:graphicData uri="http://schemas.openxmlformats.org/drawingml/2006/picture">
+                <pic:pic xmlns:pic="http://schemas.openxmlformats.org/drawingml/2006/picture">
+                  <pic:nvPicPr>
+                    <pic:cNvPr id="13" name="Picture 2"/>
+                    <pic:cNvPicPr>
+                      <a:picLocks noChangeAspect="1"/>
+                    </pic:cNvPicPr>
+                  </pic:nvPicPr>
+                  <pic:blipFill>
+                    <a:blip r:embed="rId16"/>
+                    <a:stretch>
+                      <a:fillRect/>
+                    </a:stretch>
+                  </pic:blipFill>
+                  <pic:spPr>
+                    <a:xfrm>
+                      <a:off x="0" y="0"/>
+                      <a:ext cx="1270000" cy="1949450"/>
+                    </a:xfrm>
+                    <a:prstGeom prst="rect">
+                      <a:avLst/>
+                    </a:prstGeom>
+                    <a:noFill/>
+                    <a:ln>
+                      <a:noFill/>
+                    </a:ln>
+                  </pic:spPr>
+                </pic:pic>
+              </a:graphicData>
+            </a:graphic>
+          </wp:inline>
+        </w:drawing>
+      </w:r>
+    </w:p>
+    <w:p>
+      <w:pPr>
+        <w:numPr>
+          <w:ilvl w:val="0"/>
+          <w:numId w:val="0"/>
+        </w:numPr>
+        <w:rPr>
+          <w:rFonts w:hint="default" w:ascii="Times New Roman" w:hAnsi="Times New Roman" w:cs="Times New Roman"/>
+          <w:sz w:val="28"/>
+          <w:szCs w:val="28"/>
+          <w:lang w:val="en-US"/>
+        </w:rPr>
+      </w:pPr>
+    </w:p>
+    <w:p>
+      <w:pPr>
+        <w:numPr>
+          <w:ilvl w:val="0"/>
+          <w:numId w:val="0"/>
+        </w:numPr>
+        <w:rPr>
+          <w:rFonts w:hint="default" w:ascii="Times New Roman" w:hAnsi="Times New Roman" w:cs="Times New Roman"/>
+          <w:sz w:val="28"/>
+          <w:szCs w:val="28"/>
+          <w:lang w:val="en-US"/>
+        </w:rPr>
+      </w:pPr>
+    </w:p>
+    <w:p>
+      <w:pPr>
+        <w:numPr>
+          <w:ilvl w:val="0"/>
+          <w:numId w:val="1"/>
+        </w:numPr>
+        <w:ind w:left="0" w:leftChars="0" w:firstLine="0" w:firstLineChars="0"/>
+        <w:rPr>
+          <w:rFonts w:hint="default" w:ascii="Times New Roman" w:hAnsi="Times New Roman" w:cs="Times New Roman"/>
+          <w:sz w:val="28"/>
+          <w:szCs w:val="28"/>
+          <w:lang w:val="en-US"/>
+        </w:rPr>
+      </w:pPr>
+      <w:r>
+        <w:rPr>
+          <w:rFonts w:hint="default" w:ascii="Times New Roman" w:hAnsi="Times New Roman"/>
+          <w:sz w:val="28"/>
+          <w:szCs w:val="28"/>
+          <w:lang w:val="en-US"/>
+        </w:rPr>
+        <w:t>Write a query in SQL to find the titles of all movies that have no ratings</w:t>
+      </w:r>
+    </w:p>
+    <w:p>
+      <w:pPr>
+        <w:numPr>
+          <w:numId w:val="0"/>
+        </w:numPr>
+        <w:rPr>
+          <w:rFonts w:hint="default" w:ascii="Times New Roman" w:hAnsi="Times New Roman"/>
+          <w:sz w:val="28"/>
+          <w:szCs w:val="28"/>
+          <w:lang w:val="en-US"/>
+        </w:rPr>
+      </w:pPr>
+      <w:r>
+        <w:rPr>
+          <w:rFonts w:hint="default" w:ascii="Times New Roman" w:hAnsi="Times New Roman"/>
+          <w:sz w:val="28"/>
+          <w:szCs w:val="28"/>
+          <w:lang w:val="en-US"/>
+        </w:rPr>
+        <w:t>QUERY</w:t>
+      </w:r>
+    </w:p>
+    <w:p>
+      <w:pPr>
+        <w:numPr>
+          <w:numId w:val="0"/>
+        </w:numPr>
+        <w:rPr>
+          <w:rFonts w:hint="default" w:ascii="Times New Roman" w:hAnsi="Times New Roman"/>
+          <w:sz w:val="28"/>
+          <w:szCs w:val="28"/>
+          <w:lang w:val="en-US"/>
+        </w:rPr>
+      </w:pPr>
+      <w:r>
+        <w:drawing>
+          <wp:inline distT="0" distB="0" distL="114300" distR="114300">
+            <wp:extent cx="2990850" cy="882650"/>
+            <wp:effectExtent l="0" t="0" r="6350" b="6350"/>
+            <wp:docPr id="14" name="Picture 3"/>
+            <wp:cNvGraphicFramePr>
+              <a:graphicFrameLocks xmlns:a="http://schemas.openxmlformats.org/drawingml/2006/main" noChangeAspect="1"/>
+            </wp:cNvGraphicFramePr>
+            <a:graphic xmlns:a="http://schemas.openxmlformats.org/drawingml/2006/main">
+              <a:graphicData uri="http://schemas.openxmlformats.org/drawingml/2006/picture">
+                <pic:pic xmlns:pic="http://schemas.openxmlformats.org/drawingml/2006/picture">
+                  <pic:nvPicPr>
+                    <pic:cNvPr id="14" name="Picture 3"/>
+                    <pic:cNvPicPr>
+                      <a:picLocks noChangeAspect="1"/>
+                    </pic:cNvPicPr>
+                  </pic:nvPicPr>
+                  <pic:blipFill>
+                    <a:blip r:embed="rId17"/>
+                    <a:stretch>
+                      <a:fillRect/>
+                    </a:stretch>
+                  </pic:blipFill>
+                  <pic:spPr>
+                    <a:xfrm>
+                      <a:off x="0" y="0"/>
+                      <a:ext cx="2990850" cy="882650"/>
+                    </a:xfrm>
+                    <a:prstGeom prst="rect">
+                      <a:avLst/>
+                    </a:prstGeom>
+                    <a:noFill/>
+                    <a:ln>
+                      <a:noFill/>
+                    </a:ln>
+                  </pic:spPr>
+                </pic:pic>
+              </a:graphicData>
+            </a:graphic>
+          </wp:inline>
+        </w:drawing>
+      </w:r>
+    </w:p>
+    <w:p>
+      <w:pPr>
+        <w:numPr>
+          <w:numId w:val="0"/>
+        </w:numPr>
+        <w:rPr>
+          <w:rFonts w:hint="default" w:ascii="Times New Roman" w:hAnsi="Times New Roman"/>
+          <w:sz w:val="28"/>
+          <w:szCs w:val="28"/>
+          <w:lang w:val="en-US"/>
+        </w:rPr>
+      </w:pPr>
+    </w:p>
+    <w:p>
+      <w:pPr>
+        <w:numPr>
+          <w:numId w:val="0"/>
+        </w:numPr>
+        <w:rPr>
+          <w:rFonts w:hint="default" w:ascii="Times New Roman" w:hAnsi="Times New Roman"/>
+          <w:sz w:val="28"/>
+          <w:szCs w:val="28"/>
+          <w:lang w:val="en-US"/>
+        </w:rPr>
+      </w:pPr>
+      <w:r>
+        <w:rPr>
+          <w:rFonts w:hint="default" w:ascii="Times New Roman" w:hAnsi="Times New Roman"/>
+          <w:sz w:val="28"/>
+          <w:szCs w:val="28"/>
+          <w:lang w:val="en-US"/>
+        </w:rPr>
+        <w:t>RESULT</w:t>
+      </w:r>
+    </w:p>
+    <w:p>
+      <w:pPr>
+        <w:numPr>
+          <w:numId w:val="0"/>
+        </w:numPr>
+        <w:rPr>
+          <w:rFonts w:hint="default" w:ascii="Times New Roman" w:hAnsi="Times New Roman"/>
+          <w:sz w:val="28"/>
+          <w:szCs w:val="28"/>
+          <w:lang w:val="en-US"/>
+        </w:rPr>
+      </w:pPr>
+      <w:r>
+        <w:drawing>
+          <wp:inline distT="0" distB="0" distL="114300" distR="114300">
+            <wp:extent cx="2032000" cy="2025650"/>
+            <wp:effectExtent l="0" t="0" r="0" b="6350"/>
+            <wp:docPr id="15" name="Picture 4"/>
+            <wp:cNvGraphicFramePr>
+              <a:graphicFrameLocks xmlns:a="http://schemas.openxmlformats.org/drawingml/2006/main" noChangeAspect="1"/>
+            </wp:cNvGraphicFramePr>
+            <a:graphic xmlns:a="http://schemas.openxmlformats.org/drawingml/2006/main">
+              <a:graphicData uri="http://schemas.openxmlformats.org/drawingml/2006/picture">
+                <pic:pic xmlns:pic="http://schemas.openxmlformats.org/drawingml/2006/picture">
+                  <pic:nvPicPr>
+                    <pic:cNvPr id="15" name="Picture 4"/>
+                    <pic:cNvPicPr>
+                      <a:picLocks noChangeAspect="1"/>
+                    </pic:cNvPicPr>
+                  </pic:nvPicPr>
+                  <pic:blipFill>
+                    <a:blip r:embed="rId18"/>
+                    <a:stretch>
+                      <a:fillRect/>
+                    </a:stretch>
+                  </pic:blipFill>
+                  <pic:spPr>
+                    <a:xfrm>
+                      <a:off x="0" y="0"/>
+                      <a:ext cx="2032000" cy="2025650"/>
+                    </a:xfrm>
+                    <a:prstGeom prst="rect">
+                      <a:avLst/>
+                    </a:prstGeom>
+                    <a:noFill/>
+                    <a:ln>
+                      <a:noFill/>
+                    </a:ln>
+                  </pic:spPr>
+                </pic:pic>
+              </a:graphicData>
+            </a:graphic>
+          </wp:inline>
+        </w:drawing>
+      </w:r>
+    </w:p>
+    <w:p>
+      <w:pPr>
+        <w:numPr>
+          <w:numId w:val="0"/>
+        </w:numPr>
+        <w:rPr>
+          <w:rFonts w:hint="default" w:ascii="Times New Roman" w:hAnsi="Times New Roman"/>
+          <w:sz w:val="28"/>
+          <w:szCs w:val="28"/>
+          <w:lang w:val="en-US"/>
+        </w:rPr>
+      </w:pPr>
+    </w:p>
+    <w:p>
+      <w:pPr>
+        <w:numPr>
+          <w:numId w:val="0"/>
+        </w:numPr>
+        <w:rPr>
+          <w:rFonts w:hint="default" w:ascii="Times New Roman" w:hAnsi="Times New Roman"/>
+          <w:sz w:val="28"/>
+          <w:szCs w:val="28"/>
+          <w:lang w:val="en-US"/>
+        </w:rPr>
+      </w:pPr>
+    </w:p>
+    <w:p>
+      <w:pPr>
+        <w:numPr>
+          <w:ilvl w:val="0"/>
+          <w:numId w:val="1"/>
+        </w:numPr>
+        <w:ind w:left="0" w:leftChars="0" w:firstLine="0" w:firstLineChars="0"/>
+        <w:rPr>
+          <w:rFonts w:hint="default" w:ascii="Times New Roman" w:hAnsi="Times New Roman"/>
+          <w:sz w:val="28"/>
+          <w:szCs w:val="28"/>
+          <w:lang w:val="en-US"/>
+        </w:rPr>
+      </w:pPr>
+      <w:r>
+        <w:rPr>
+          <w:rFonts w:hint="default" w:ascii="Times New Roman" w:hAnsi="Times New Roman"/>
+          <w:sz w:val="28"/>
+          <w:szCs w:val="28"/>
+          <w:lang w:val="en-US"/>
+        </w:rPr>
+        <w:t xml:space="preserve">Write a query in SQL to find the name of all reviewers who have rated their ratings with a null value </w:t>
+      </w:r>
+    </w:p>
+    <w:p>
+      <w:pPr>
+        <w:numPr>
+          <w:numId w:val="0"/>
+        </w:numPr>
+        <w:rPr>
+          <w:rFonts w:hint="default" w:ascii="Times New Roman" w:hAnsi="Times New Roman"/>
+          <w:sz w:val="28"/>
+          <w:szCs w:val="28"/>
+          <w:lang w:val="en-US"/>
+        </w:rPr>
+      </w:pPr>
+      <w:r>
+        <w:rPr>
+          <w:rFonts w:hint="default" w:ascii="Times New Roman" w:hAnsi="Times New Roman"/>
+          <w:sz w:val="28"/>
+          <w:szCs w:val="28"/>
+          <w:lang w:val="en-US"/>
+        </w:rPr>
+        <w:t>QUERY</w:t>
+      </w:r>
+    </w:p>
+    <w:p>
+      <w:pPr>
+        <w:numPr>
+          <w:numId w:val="0"/>
+        </w:numPr>
+        <w:rPr>
+          <w:rFonts w:hint="default" w:ascii="Times New Roman" w:hAnsi="Times New Roman"/>
+          <w:sz w:val="28"/>
+          <w:szCs w:val="28"/>
+          <w:lang w:val="en-US"/>
+        </w:rPr>
+      </w:pPr>
+      <w:r>
+        <w:drawing>
+          <wp:inline distT="0" distB="0" distL="114300" distR="114300">
+            <wp:extent cx="2736850" cy="933450"/>
+            <wp:effectExtent l="0" t="0" r="6350" b="6350"/>
+            <wp:docPr id="16" name="Picture 5"/>
+            <wp:cNvGraphicFramePr>
+              <a:graphicFrameLocks xmlns:a="http://schemas.openxmlformats.org/drawingml/2006/main" noChangeAspect="1"/>
+            </wp:cNvGraphicFramePr>
+            <a:graphic xmlns:a="http://schemas.openxmlformats.org/drawingml/2006/main">
+              <a:graphicData uri="http://schemas.openxmlformats.org/drawingml/2006/picture">
+                <pic:pic xmlns:pic="http://schemas.openxmlformats.org/drawingml/2006/picture">
+                  <pic:nvPicPr>
+                    <pic:cNvPr id="16" name="Picture 5"/>
+                    <pic:cNvPicPr>
+                      <a:picLocks noChangeAspect="1"/>
+                    </pic:cNvPicPr>
+                  </pic:nvPicPr>
+                  <pic:blipFill>
+                    <a:blip r:embed="rId19"/>
+                    <a:stretch>
+                      <a:fillRect/>
+                    </a:stretch>
+                  </pic:blipFill>
+                  <pic:spPr>
+                    <a:xfrm>
+                      <a:off x="0" y="0"/>
+                      <a:ext cx="2736850" cy="933450"/>
+                    </a:xfrm>
+                    <a:prstGeom prst="rect">
+                      <a:avLst/>
+                    </a:prstGeom>
+                    <a:noFill/>
+                    <a:ln>
+                      <a:noFill/>
+                    </a:ln>
+                  </pic:spPr>
+                </pic:pic>
+              </a:graphicData>
+            </a:graphic>
+          </wp:inline>
+        </w:drawing>
+      </w:r>
+    </w:p>
+    <w:p>
+      <w:pPr>
+        <w:numPr>
+          <w:numId w:val="0"/>
+        </w:numPr>
+        <w:rPr>
+          <w:rFonts w:hint="default" w:ascii="Times New Roman" w:hAnsi="Times New Roman"/>
+          <w:sz w:val="28"/>
+          <w:szCs w:val="28"/>
+          <w:lang w:val="en-US"/>
+        </w:rPr>
+      </w:pPr>
+      <w:r>
+        <w:rPr>
+          <w:rFonts w:hint="default" w:ascii="Times New Roman" w:hAnsi="Times New Roman"/>
+          <w:sz w:val="28"/>
+          <w:szCs w:val="28"/>
+          <w:lang w:val="en-US"/>
+        </w:rPr>
+        <w:t>RESULT</w:t>
+      </w:r>
+    </w:p>
+    <w:p>
+      <w:pPr>
+        <w:numPr>
+          <w:numId w:val="0"/>
+        </w:numPr>
+        <w:rPr>
+          <w:rFonts w:hint="default" w:ascii="Times New Roman" w:hAnsi="Times New Roman"/>
+          <w:sz w:val="28"/>
+          <w:szCs w:val="28"/>
+          <w:lang w:val="en-US"/>
+        </w:rPr>
+      </w:pPr>
+      <w:r>
+        <w:drawing>
+          <wp:inline distT="0" distB="0" distL="114300" distR="114300">
+            <wp:extent cx="2038350" cy="1993900"/>
+            <wp:effectExtent l="0" t="0" r="6350" b="0"/>
+            <wp:docPr id="17" name="Picture 6"/>
+            <wp:cNvGraphicFramePr>
+              <a:graphicFrameLocks xmlns:a="http://schemas.openxmlformats.org/drawingml/2006/main" noChangeAspect="1"/>
+            </wp:cNvGraphicFramePr>
+            <a:graphic xmlns:a="http://schemas.openxmlformats.org/drawingml/2006/main">
+              <a:graphicData uri="http://schemas.openxmlformats.org/drawingml/2006/picture">
+                <pic:pic xmlns:pic="http://schemas.openxmlformats.org/drawingml/2006/picture">
+                  <pic:nvPicPr>
+                    <pic:cNvPr id="17" name="Picture 6"/>
+                    <pic:cNvPicPr>
+                      <a:picLocks noChangeAspect="1"/>
+                    </pic:cNvPicPr>
+                  </pic:nvPicPr>
+                  <pic:blipFill>
+                    <a:blip r:embed="rId20"/>
+                    <a:stretch>
+                      <a:fillRect/>
+                    </a:stretch>
+                  </pic:blipFill>
+                  <pic:spPr>
+                    <a:xfrm>
+                      <a:off x="0" y="0"/>
+                      <a:ext cx="2038350" cy="1993900"/>
+                    </a:xfrm>
+                    <a:prstGeom prst="rect">
+                      <a:avLst/>
+                    </a:prstGeom>
+                    <a:noFill/>
+                    <a:ln>
+                      <a:noFill/>
+                    </a:ln>
+                  </pic:spPr>
+                </pic:pic>
+              </a:graphicData>
+            </a:graphic>
+          </wp:inline>
+        </w:drawing>
+      </w:r>
+    </w:p>
+    <w:p>
+      <w:pPr>
+        <w:numPr>
+          <w:numId w:val="0"/>
+        </w:numPr>
+        <w:ind w:leftChars="0"/>
         <w:rPr>
           <w:rFonts w:hint="default" w:ascii="Times New Roman" w:hAnsi="Times New Roman" w:cs="Times New Roman"/>
           <w:sz w:val="28"/>
@@ -1171,60 +1765,7 @@
     <w:p>
       <w:pPr>
         <w:numPr>
-          <w:numId w:val="0"/>
-        </w:numPr>
-        <w:rPr>
-          <w:rFonts w:hint="default" w:ascii="Times New Roman" w:hAnsi="Times New Roman" w:cs="Times New Roman"/>
-          <w:sz w:val="28"/>
-          <w:szCs w:val="28"/>
-          <w:lang w:val="en-US"/>
-        </w:rPr>
-      </w:pPr>
-    </w:p>
-    <w:p>
-      <w:pPr>
-        <w:numPr>
-          <w:numId w:val="0"/>
-        </w:numPr>
-        <w:rPr>
-          <w:rFonts w:hint="default" w:ascii="Times New Roman" w:hAnsi="Times New Roman" w:cs="Times New Roman"/>
-          <w:sz w:val="28"/>
-          <w:szCs w:val="28"/>
-          <w:lang w:val="en-US"/>
-        </w:rPr>
-      </w:pPr>
-    </w:p>
-    <w:p>
-      <w:pPr>
-        <w:numPr>
-          <w:numId w:val="0"/>
-        </w:numPr>
-        <w:rPr>
-          <w:rFonts w:hint="default" w:ascii="Times New Roman" w:hAnsi="Times New Roman" w:cs="Times New Roman"/>
-          <w:sz w:val="28"/>
-          <w:szCs w:val="28"/>
-          <w:lang w:val="en-US"/>
-        </w:rPr>
-      </w:pPr>
-    </w:p>
-    <w:p>
-      <w:pPr>
-        <w:numPr>
-          <w:ilvl w:val="0"/>
-          <w:numId w:val="1"/>
-        </w:numPr>
-        <w:ind w:left="0" w:leftChars="0" w:firstLine="0" w:firstLineChars="0"/>
-        <w:rPr>
-          <w:rFonts w:hint="default" w:ascii="Times New Roman" w:hAnsi="Times New Roman" w:cs="Times New Roman"/>
-          <w:sz w:val="28"/>
-          <w:szCs w:val="28"/>
-          <w:lang w:val="en-US"/>
-        </w:rPr>
-      </w:pPr>
-    </w:p>
-    <w:p>
-      <w:pPr>
-        <w:numPr>
+          <w:ilvl w:val="0"/>
           <w:numId w:val="0"/>
         </w:numPr>
         <w:rPr>
